--- a/Script/Kịch bản 2 RM.docx
+++ b/Script/Kịch bản 2 RM.docx
@@ -1466,6 +1466,2159 @@
         <w:rPr>
           <w:rFonts w:cs="Times New Roman"/>
         </w:rPr>
+        <w:t>-*-</w:t>
+      </w:r>
+    </w:p>
+    <w:p>
+      <w:pPr>
+        <w:spacing w:after="0"/>
+      </w:pPr>
+    </w:p>
+    <w:p>
+      <w:pPr>
+        <w:spacing w:after="0"/>
+        <w:rPr>
+          <w:rFonts w:cs="Times New Roman"/>
+        </w:rPr>
+      </w:pPr>
+      <w:r>
+        <w:rPr>
+          <w:rFonts w:cs="Times New Roman"/>
+        </w:rPr>
+        <w:t xml:space="preserve">Chương II: </w:t>
+      </w:r>
+      <w:r>
+        <w:rPr>
+          <w:rFonts w:cs="Times New Roman"/>
+        </w:rPr>
+        <w:t>Thế giới màu xám xanh.</w:t>
+      </w:r>
+    </w:p>
+    <w:p>
+      <w:pPr>
+        <w:spacing w:after="0"/>
+        <w:rPr>
+          <w:rFonts w:cs="Times New Roman"/>
+        </w:rPr>
+      </w:pPr>
+    </w:p>
+    <w:p>
+      <w:pPr>
+        <w:spacing w:after="0"/>
+        <w:rPr>
+          <w:rFonts w:cs="Times New Roman"/>
+        </w:rPr>
+      </w:pPr>
+      <w:r>
+        <w:rPr>
+          <w:rFonts w:cs="Times New Roman"/>
+        </w:rPr>
+        <w:t>Mở cánh cửa bước vào căn phòng tối, một mùi hương nhẹ nhàng cuốn lấy mũi tôi làm phế quản tôi như bị đông cứng. Những hơi thở nặng nề kèm theo những bước chân lảo đảo vì bị chóng mặt của tôi xém chút nữa khiến tôi vấp phải thềm cử</w:t>
+      </w:r>
+      <w:r>
+        <w:rPr>
+          <w:rFonts w:cs="Times New Roman"/>
+        </w:rPr>
+        <w:t>a.</w:t>
+      </w:r>
+      <w:r>
+        <w:rPr>
+          <w:rFonts w:cs="Times New Roman"/>
+        </w:rPr>
+        <w:t xml:space="preserve"> Không biết mấy tên hàng xóm xung quanh thế nào chứ tôi thì hẳn là sắp muốn điên đến nơi rồi.</w:t>
+      </w:r>
+    </w:p>
+    <w:p>
+      <w:pPr>
+        <w:spacing w:after="0"/>
+        <w:rPr>
+          <w:rFonts w:cs="Times New Roman"/>
+        </w:rPr>
+      </w:pPr>
+    </w:p>
+    <w:p>
+      <w:pPr>
+        <w:spacing w:after="0"/>
+        <w:rPr>
+          <w:rFonts w:cs="Times New Roman"/>
+        </w:rPr>
+      </w:pPr>
+      <w:r>
+        <w:rPr>
+          <w:rFonts w:cs="Times New Roman"/>
+        </w:rPr>
+        <w:t xml:space="preserve">Nghĩ đến chuyện cứ phải mang cái mặt nạ chống khí độc đi quanh nhà làm tôi chẳng thấy vui lắm. </w:t>
+      </w:r>
+    </w:p>
+    <w:p>
+      <w:pPr>
+        <w:spacing w:after="0"/>
+        <w:ind w:firstLine="284"/>
+        <w:rPr>
+          <w:rFonts w:cs="Times New Roman"/>
+        </w:rPr>
+      </w:pPr>
+    </w:p>
+    <w:p>
+      <w:pPr>
+        <w:spacing w:after="0"/>
+        <w:rPr>
+          <w:rFonts w:cs="Times New Roman"/>
+        </w:rPr>
+      </w:pPr>
+      <w:r>
+        <w:rPr>
+          <w:rFonts w:cs="Times New Roman"/>
+        </w:rPr>
+        <w:t>Đã hai ngày trôi qua mà cô ta vẫn chưa chịu tỉnh lại, không tôi thật ra cũng chẳng thể xác nhận chuyện đó</w:t>
+      </w:r>
+    </w:p>
+    <w:p>
+      <w:pPr>
+        <w:spacing w:after="0"/>
+        <w:ind w:firstLine="284"/>
+        <w:rPr>
+          <w:rFonts w:cs="Times New Roman"/>
+        </w:rPr>
+      </w:pPr>
+    </w:p>
+    <w:p>
+      <w:pPr>
+        <w:spacing w:after="0"/>
+        <w:rPr>
+          <w:rFonts w:cs="Times New Roman"/>
+        </w:rPr>
+      </w:pPr>
+      <w:r>
+        <w:rPr>
+          <w:rFonts w:cs="Times New Roman"/>
+        </w:rPr>
+        <w:t>Thôi thì đành chờ cô ta tỉnh lại vậy.</w:t>
+      </w:r>
+    </w:p>
+    <w:p>
+      <w:pPr>
+        <w:spacing w:after="0"/>
+        <w:ind w:firstLine="284"/>
+        <w:rPr>
+          <w:rFonts w:cs="Times New Roman"/>
+        </w:rPr>
+      </w:pPr>
+    </w:p>
+    <w:p>
+      <w:pPr>
+        <w:spacing w:after="0"/>
+        <w:rPr>
+          <w:rFonts w:cs="Times New Roman"/>
+        </w:rPr>
+      </w:pPr>
+      <w:r>
+        <w:rPr>
+          <w:rFonts w:cs="Times New Roman"/>
+        </w:rPr>
+        <w:lastRenderedPageBreak/>
+        <w:t>Chẳng thể ở trong nhà nhiều, tôi dạo quanh từ con hẻm này đến con hẻm khác tìm kiếm chút niềm vui nho nhỏ. Nhiều kẻ có thể vẫn đang cắm mặt vào sách vở để có một công việc tốt, nhưng tôi chẳng thể làm nổi thứ như thế. Việc ngồi một chỗ với tôi cũng là quá sức rồi. Nghĩ lại thì với tình cảnh như hiện tại thì việc ngồi một chỗ lại càng không tốt</w:t>
+      </w:r>
+    </w:p>
+    <w:p>
+      <w:pPr>
+        <w:spacing w:after="0"/>
+        <w:ind w:firstLine="284"/>
+        <w:rPr>
+          <w:rFonts w:cs="Times New Roman"/>
+        </w:rPr>
+      </w:pPr>
+    </w:p>
+    <w:p>
+      <w:pPr>
+        <w:spacing w:after="0"/>
+        <w:rPr>
+          <w:rFonts w:cs="Times New Roman"/>
+        </w:rPr>
+      </w:pPr>
+      <w:r>
+        <w:rPr>
+          <w:rFonts w:cs="Times New Roman"/>
+        </w:rPr>
+        <w:t>Nên tính ra tôi ra vào căn nhà của mình cũng chẳng mấy là nhiều. Nhưng dạo quanh hết nơi này đến nơi khác trong vòng mười bốn tiếng đồng hồ là quá nhiều so với một thằng thể lực kém nay lại càng kém như tôi.</w:t>
+      </w:r>
+    </w:p>
+    <w:p>
+      <w:pPr>
+        <w:spacing w:after="0"/>
+        <w:ind w:firstLine="284"/>
+        <w:rPr>
+          <w:rFonts w:cs="Times New Roman"/>
+        </w:rPr>
+      </w:pPr>
+    </w:p>
+    <w:p>
+      <w:pPr>
+        <w:spacing w:after="0"/>
+        <w:rPr>
+          <w:rFonts w:cs="Times New Roman"/>
+        </w:rPr>
+      </w:pPr>
+      <w:r>
+        <w:rPr>
+          <w:rFonts w:cs="Times New Roman"/>
+        </w:rPr>
+        <w:t>“</w:t>
+      </w:r>
+      <w:r>
+        <w:rPr>
+          <w:rFonts w:cs="Times New Roman"/>
+        </w:rPr>
+        <w:t>Đến rồi.</w:t>
+      </w:r>
+      <w:r>
+        <w:rPr>
+          <w:rFonts w:cs="Times New Roman"/>
+        </w:rPr>
+        <w:t>”</w:t>
+      </w:r>
+    </w:p>
+    <w:p>
+      <w:pPr>
+        <w:spacing w:after="0"/>
+        <w:ind w:firstLine="284"/>
+        <w:rPr>
+          <w:rFonts w:cs="Times New Roman"/>
+        </w:rPr>
+      </w:pPr>
+    </w:p>
+    <w:p>
+      <w:pPr>
+        <w:spacing w:after="0"/>
+        <w:rPr>
+          <w:rFonts w:cs="Times New Roman"/>
+        </w:rPr>
+      </w:pPr>
+      <w:r>
+        <w:rPr>
+          <w:rFonts w:cs="Times New Roman"/>
+        </w:rPr>
+        <w:t>Dạo gần đây tôi hay qua lại chỗ này, số lần tôi đến chỗ này nhiều đến nỗi ngay cả thời gian canh gác, thời gian đổi ca của cảnh sát quanh khu vực tôi đều biết. Và đương nhiên tôi cũng biết khi nào canh gác lỏng lẻo, khi nào hợp để lẻn vào.</w:t>
+      </w:r>
+    </w:p>
+    <w:p>
+      <w:pPr>
+        <w:spacing w:after="0"/>
+        <w:ind w:firstLine="284"/>
+        <w:rPr>
+          <w:rFonts w:cs="Times New Roman"/>
+        </w:rPr>
+      </w:pPr>
+    </w:p>
+    <w:p>
+      <w:pPr>
+        <w:spacing w:after="0"/>
+        <w:rPr>
+          <w:rFonts w:cs="Times New Roman"/>
+        </w:rPr>
+      </w:pPr>
+      <w:r>
+        <w:rPr>
+          <w:rFonts w:cs="Times New Roman"/>
+        </w:rPr>
+        <w:t>Có vẻ họ vẵn chưa chuyển thứ này đi vì một vài lý do nào đó, và họ cũng ít khi kiểm tra nó. Nói trắng ra thì họ hình như chỉ có công việc trông coi thứ của nợ này, còn quyền quyết định có lẽ thuộc một số bộ phận cao hơn.</w:t>
+      </w:r>
+    </w:p>
+    <w:p>
+      <w:pPr>
+        <w:spacing w:after="0"/>
+        <w:ind w:firstLine="284"/>
+        <w:rPr>
+          <w:rFonts w:cs="Times New Roman"/>
+        </w:rPr>
+      </w:pPr>
+    </w:p>
+    <w:p>
+      <w:pPr>
+        <w:spacing w:after="0"/>
+        <w:rPr>
+          <w:rFonts w:cs="Times New Roman"/>
+        </w:rPr>
+      </w:pPr>
+      <w:r>
+        <w:rPr>
+          <w:rFonts w:cs="Times New Roman"/>
+        </w:rPr>
+        <w:t>Việc hiện tại tôi đang làm là tách từng phần một của cái máy này ra một cách cẩn thận mà vẫn đủ che mắt ngườ</w:t>
+      </w:r>
+      <w:r>
+        <w:rPr>
+          <w:rFonts w:cs="Times New Roman"/>
+        </w:rPr>
+        <w:t>i khác.</w:t>
+      </w:r>
+      <w:r>
+        <w:rPr>
+          <w:rFonts w:cs="Times New Roman"/>
+        </w:rPr>
+        <w:t xml:space="preserve"> Việc này sẽ hơi tốn thời gian và phải có một số khung giờ nhất định thì tôi mới có thể hành sự một cách thoải mái. Nếu đoán sơ sơ cũng mất đến một tháng.</w:t>
+      </w:r>
+    </w:p>
+    <w:p>
+      <w:pPr>
+        <w:spacing w:after="0"/>
+        <w:ind w:firstLine="284"/>
+        <w:rPr>
+          <w:rFonts w:cs="Times New Roman"/>
+        </w:rPr>
+      </w:pPr>
+    </w:p>
+    <w:p>
+      <w:pPr>
+        <w:spacing w:after="0"/>
+        <w:rPr>
+          <w:rFonts w:cs="Times New Roman"/>
+        </w:rPr>
+      </w:pPr>
+      <w:r>
+        <w:rPr>
+          <w:rFonts w:cs="Times New Roman"/>
+        </w:rPr>
+        <w:t>Có lẽ nên coi đây là công việc giải trí cho quãng thời gian cuối đời của tôi vậy.</w:t>
+      </w:r>
+    </w:p>
+    <w:p>
+      <w:pPr>
+        <w:spacing w:after="0"/>
+        <w:ind w:firstLine="284"/>
+        <w:rPr>
+          <w:rFonts w:cs="Times New Roman"/>
+        </w:rPr>
+      </w:pPr>
+    </w:p>
+    <w:p>
+      <w:pPr>
+        <w:spacing w:after="0"/>
+        <w:rPr>
+          <w:rFonts w:cs="Times New Roman"/>
+        </w:rPr>
+      </w:pPr>
+      <w:r>
+        <w:rPr>
+          <w:rFonts w:cs="Times New Roman"/>
+        </w:rPr>
+        <w:t>Bởi lẽ thời hạn của tôi chỉ cỏn vỏn vẹn chưa đầy một tháng.</w:t>
+      </w:r>
+    </w:p>
+    <w:p>
+      <w:pPr>
+        <w:spacing w:after="0"/>
+        <w:ind w:firstLine="284"/>
+        <w:rPr>
+          <w:rFonts w:cs="Times New Roman"/>
+        </w:rPr>
+      </w:pPr>
+    </w:p>
+    <w:p>
+      <w:pPr>
+        <w:spacing w:after="0"/>
+        <w:rPr>
+          <w:rFonts w:cs="Times New Roman"/>
+        </w:rPr>
+      </w:pPr>
+      <w:r>
+        <w:rPr>
+          <w:rFonts w:cs="Times New Roman"/>
+        </w:rPr>
+        <w:t>C</w:t>
+      </w:r>
+      <w:r>
+        <w:rPr>
+          <w:rFonts w:cs="Times New Roman"/>
+        </w:rPr>
+        <w:t>ỗ máy này phức tạp hơn bình thường một chút. Nhưng khi hiểu được cách hoạt động của cỗ</w:t>
+      </w:r>
+      <w:r>
+        <w:rPr>
+          <w:rFonts w:cs="Times New Roman"/>
+        </w:rPr>
+        <w:t xml:space="preserve"> máy</w:t>
+      </w:r>
+      <w:r>
+        <w:rPr>
+          <w:rFonts w:cs="Times New Roman"/>
+        </w:rPr>
+        <w:t xml:space="preserve"> thì tôi cũng có thể làm được một cái tương tự. Và trớ trêu thay, thời gian dự kiến cũng trong vòng một tháng. </w:t>
+      </w:r>
+    </w:p>
+    <w:p>
+      <w:pPr>
+        <w:spacing w:after="0"/>
+        <w:rPr>
+          <w:rFonts w:cs="Times New Roman"/>
+        </w:rPr>
+      </w:pPr>
+    </w:p>
+    <w:p>
+      <w:pPr>
+        <w:spacing w:after="0"/>
+        <w:rPr>
+          <w:rFonts w:cs="Times New Roman"/>
+        </w:rPr>
+      </w:pPr>
+      <w:r>
+        <w:rPr>
+          <w:rFonts w:cs="Times New Roman"/>
+        </w:rPr>
+        <w:t>“</w:t>
+      </w:r>
+      <w:r>
+        <w:rPr>
+          <w:rFonts w:cs="Times New Roman"/>
+        </w:rPr>
+        <w:t>Nhưng... một tháng lận cơ à?</w:t>
+      </w:r>
+      <w:r>
+        <w:rPr>
+          <w:rFonts w:cs="Times New Roman"/>
+        </w:rPr>
+        <w:t>”</w:t>
+      </w:r>
+    </w:p>
+    <w:p>
+      <w:pPr>
+        <w:spacing w:after="0"/>
+        <w:rPr>
+          <w:rFonts w:cs="Times New Roman"/>
+        </w:rPr>
+      </w:pPr>
+    </w:p>
+    <w:p>
+      <w:pPr>
+        <w:spacing w:after="0"/>
+        <w:rPr>
+          <w:rFonts w:cs="Times New Roman"/>
+        </w:rPr>
+      </w:pPr>
+      <w:r>
+        <w:rPr>
+          <w:rFonts w:cs="Times New Roman"/>
+        </w:rPr>
+        <w:t>“</w:t>
+      </w:r>
+      <w:r>
+        <w:rPr>
+          <w:rFonts w:cs="Times New Roman"/>
+        </w:rPr>
+        <w:t>Thôi thì làm tới đâu hay tới đó.</w:t>
+      </w:r>
+      <w:r>
+        <w:rPr>
+          <w:rFonts w:cs="Times New Roman"/>
+        </w:rPr>
+        <w:t>”</w:t>
+      </w:r>
+    </w:p>
+    <w:p>
+      <w:pPr>
+        <w:spacing w:after="0"/>
+        <w:ind w:firstLine="284"/>
+        <w:rPr>
+          <w:rFonts w:cs="Times New Roman"/>
+        </w:rPr>
+      </w:pPr>
+    </w:p>
+    <w:p>
+      <w:pPr>
+        <w:spacing w:after="0"/>
+        <w:rPr>
+          <w:rFonts w:cs="Times New Roman"/>
+        </w:rPr>
+      </w:pPr>
+      <w:r>
+        <w:rPr>
+          <w:rFonts w:cs="Times New Roman"/>
+        </w:rPr>
+        <w:t xml:space="preserve">Tôi thường lấy đằng những thứ từ đằng sau trước bởi vì nó dễ khuất mắt và đánh lừa người khác hơn. </w:t>
+      </w:r>
+      <w:r>
+        <w:rPr>
+          <w:rFonts w:cs="Times New Roman"/>
+        </w:rPr>
+        <w:t>Thế nên, như một thói quen, tôi lại vòng ra phía sau cỗ máy.</w:t>
+      </w:r>
+    </w:p>
+    <w:p>
+      <w:pPr>
+        <w:spacing w:after="0"/>
+        <w:ind w:firstLine="284"/>
+        <w:rPr>
+          <w:rFonts w:cs="Times New Roman"/>
+        </w:rPr>
+      </w:pPr>
+    </w:p>
+    <w:p>
+      <w:pPr>
+        <w:spacing w:after="0"/>
+        <w:rPr>
+          <w:rFonts w:cs="Times New Roman"/>
+        </w:rPr>
+      </w:pPr>
+      <w:r>
+        <w:rPr>
+          <w:rFonts w:cs="Times New Roman"/>
+        </w:rPr>
+        <w:t>Nói gì thì nói, mới làm được hai ngày mà tôi bắt đầu ngán rồi. Cứ tháo vít, gỡ vỏ ra, gắp từng miếng linh kiện bỏ</w:t>
+      </w:r>
+      <w:r>
+        <w:rPr>
+          <w:rFonts w:cs="Times New Roman"/>
+        </w:rPr>
+        <w:t xml:space="preserve"> vào</w:t>
+      </w:r>
+      <w:r>
+        <w:rPr>
+          <w:rFonts w:cs="Times New Roman"/>
+        </w:rPr>
+        <w:t xml:space="preserve"> túi rồi lại gắn nắp lại, vặn vít vào. Ngày qua ngày như vậy không chán mới lạ. Mới nói tôi lại ngáp một cái thật dài tỏ vẻ chán chường với công việc hiện tại.</w:t>
+      </w:r>
+    </w:p>
+    <w:p>
+      <w:pPr>
+        <w:spacing w:after="0"/>
+        <w:ind w:firstLine="284"/>
+        <w:rPr>
+          <w:rFonts w:cs="Times New Roman"/>
+        </w:rPr>
+      </w:pPr>
+    </w:p>
+    <w:p>
+      <w:pPr>
+        <w:spacing w:after="0"/>
+        <w:rPr>
+          <w:rFonts w:cs="Times New Roman"/>
+        </w:rPr>
+      </w:pPr>
+      <w:r>
+        <w:rPr>
+          <w:rFonts w:cs="Times New Roman"/>
+        </w:rPr>
+        <w:t>Nhưng có lẽ tôi kết luận hơi sớm. Một thứ thú vị đã xuất hiện trước mắt. Thứ này bình thường sẽ chẳng dễ dàng gì tìm thấy đượ</w:t>
+      </w:r>
+      <w:r>
+        <w:rPr>
+          <w:rFonts w:cs="Times New Roman"/>
+        </w:rPr>
+        <w:t>c.</w:t>
+      </w:r>
+    </w:p>
+    <w:p>
+      <w:pPr>
+        <w:spacing w:after="0"/>
+        <w:rPr>
+          <w:rFonts w:cs="Times New Roman"/>
+        </w:rPr>
+      </w:pPr>
+    </w:p>
+    <w:p>
+      <w:pPr>
+        <w:spacing w:after="0"/>
+        <w:rPr>
+          <w:rFonts w:cs="Times New Roman"/>
+        </w:rPr>
+      </w:pPr>
+      <w:r>
+        <w:rPr>
+          <w:rFonts w:cs="Times New Roman"/>
+        </w:rPr>
+        <w:t>Một cái lõi năng lượng. Cảm giác bỏng rát khi đụng vào chính là lượng nhiệt đang thoát ra trong quá trình chuyển hóa năng lượng. Mặc dù chỉ to gần bằng nắm tay nhưng quả cầu kia đang tỏa ra một nguồn năng lượng mạnh mẽ đủ để vận hành cả cỗ máy này.</w:t>
+      </w:r>
+      <w:r>
+        <w:rPr>
+          <w:rFonts w:cs="Times New Roman"/>
+        </w:rPr>
+        <w:t xml:space="preserve"> </w:t>
+      </w:r>
+    </w:p>
+    <w:p>
+      <w:pPr>
+        <w:spacing w:after="0"/>
+        <w:rPr>
+          <w:rFonts w:cs="Times New Roman"/>
+        </w:rPr>
+      </w:pPr>
+    </w:p>
+    <w:p>
+      <w:pPr>
+        <w:spacing w:after="0"/>
+        <w:rPr>
+          <w:rFonts w:cs="Times New Roman"/>
+        </w:rPr>
+      </w:pPr>
+      <w:r>
+        <w:rPr>
+          <w:rFonts w:cs="Times New Roman"/>
+        </w:rPr>
+        <w:t xml:space="preserve">Nhưng mà, thứ này trông có hơi nguy hiểm quá không? </w:t>
+      </w:r>
+    </w:p>
+    <w:p>
+      <w:pPr>
+        <w:spacing w:after="0"/>
+        <w:rPr>
+          <w:rFonts w:cs="Times New Roman"/>
+        </w:rPr>
+      </w:pPr>
+    </w:p>
+    <w:p>
+      <w:pPr>
+        <w:spacing w:after="0"/>
+        <w:rPr>
+          <w:rFonts w:cs="Times New Roman"/>
+        </w:rPr>
+      </w:pPr>
+      <w:r>
+        <w:rPr>
+          <w:rFonts w:cs="Times New Roman"/>
+        </w:rPr>
+        <w:t xml:space="preserve">Tôi nhìn vào khối cầu đang tỏa ra thứ ánh sáng xanh bao phủ lấy tầm mắt đó. Đây là một cái lõi năng lượng đấy? Nếu đụng vào nó bằng tay không thì sẽ chẳng ổn chút nào đâu. </w:t>
+      </w:r>
+    </w:p>
+    <w:p>
+      <w:pPr>
+        <w:spacing w:after="0"/>
+        <w:rPr>
+          <w:rFonts w:cs="Times New Roman"/>
+        </w:rPr>
+      </w:pPr>
+    </w:p>
+    <w:p>
+      <w:pPr>
+        <w:spacing w:after="0"/>
+        <w:rPr>
+          <w:rFonts w:cs="Times New Roman"/>
+        </w:rPr>
+      </w:pPr>
+      <w:r>
+        <w:rPr>
+          <w:rFonts w:cs="Times New Roman"/>
+        </w:rPr>
+        <w:t>Sau khi cân nhắc hồi lâu, tôi quyết định bỏ qua nó và lấy bừa vài thứ xung quanh. (Mini game, không được lấy lõi).</w:t>
+      </w:r>
+    </w:p>
+    <w:p>
+      <w:pPr>
+        <w:spacing w:after="0"/>
+        <w:rPr>
+          <w:rFonts w:cs="Times New Roman"/>
+        </w:rPr>
+      </w:pPr>
+    </w:p>
+    <w:p>
+      <w:pPr>
+        <w:spacing w:after="0"/>
+        <w:rPr>
+          <w:rFonts w:cs="Times New Roman"/>
+        </w:rPr>
+      </w:pPr>
+      <w:r>
+        <w:rPr>
+          <w:rFonts w:cs="Times New Roman"/>
+        </w:rPr>
+        <w:t>Hừm, như vậy chắc đủ cho hôm nay rồi. Dù sao thì tôi cũng đâu có ý định chế tạo lại một thứ gì đó giống hệt đâu mà.</w:t>
+      </w:r>
+    </w:p>
+    <w:p>
+      <w:pPr>
+        <w:spacing w:after="0"/>
+        <w:rPr>
+          <w:rFonts w:cs="Times New Roman"/>
+        </w:rPr>
+      </w:pPr>
+    </w:p>
+    <w:p>
+      <w:pPr>
+        <w:spacing w:after="0"/>
+        <w:rPr>
+          <w:rFonts w:cs="Times New Roman"/>
+        </w:rPr>
+      </w:pPr>
+      <w:r>
+        <w:rPr>
+          <w:rFonts w:cs="Times New Roman"/>
+        </w:rPr>
+        <w:t>“Này! Ai ở trong đó vậy!” Từ phía xa, một bóng người xuất hiện và tiến gần đến chỗ tôi.</w:t>
+      </w:r>
+    </w:p>
+    <w:p>
+      <w:pPr>
+        <w:spacing w:after="0"/>
+        <w:rPr>
+          <w:rFonts w:cs="Times New Roman"/>
+        </w:rPr>
+      </w:pPr>
+    </w:p>
+    <w:p>
+      <w:pPr>
+        <w:spacing w:after="0"/>
+        <w:rPr>
+          <w:rFonts w:cs="Times New Roman"/>
+        </w:rPr>
+      </w:pPr>
+      <w:r>
+        <w:rPr>
+          <w:rFonts w:cs="Times New Roman"/>
+        </w:rPr>
+        <w:t>Tiêu rồi, đổi ca trực ư? Sao lại nhanh vậy?</w:t>
+      </w:r>
+    </w:p>
+    <w:p>
+      <w:pPr>
+        <w:spacing w:after="0"/>
+        <w:rPr>
+          <w:rFonts w:cs="Times New Roman"/>
+        </w:rPr>
+      </w:pPr>
+    </w:p>
+    <w:p>
+      <w:pPr>
+        <w:spacing w:after="0"/>
+        <w:rPr>
+          <w:rFonts w:cs="Times New Roman"/>
+        </w:rPr>
+      </w:pPr>
+      <w:r>
+        <w:rPr>
+          <w:rFonts w:cs="Times New Roman"/>
+        </w:rPr>
+        <w:t>Chẳng còn thì giờ để suy nghĩ, tôi vội thoát bằng con đường đã chuẩn bị sẵn để sử dụng vào những lúc nguy cấp. Nhưng cái giá để sử dụng con đường đó là tôi chẳng thể quay lại đây nữa.</w:t>
+      </w:r>
+    </w:p>
+    <w:p>
+      <w:pPr>
+        <w:spacing w:after="0"/>
+        <w:rPr>
+          <w:rFonts w:cs="Times New Roman"/>
+        </w:rPr>
+      </w:pPr>
+    </w:p>
+    <w:p>
+      <w:pPr>
+        <w:spacing w:after="0"/>
+        <w:rPr>
+          <w:rFonts w:cs="Times New Roman"/>
+        </w:rPr>
+      </w:pPr>
+      <w:r>
+        <w:rPr>
+          <w:rFonts w:cs="Times New Roman"/>
+        </w:rPr>
+        <w:t xml:space="preserve">Mà thôi kệ, dù sao thì tôi vẫn còn hơn bốn tuần nữa để sống, không thể để bị bắt lãng xẹt vậy được. </w:t>
+      </w:r>
+    </w:p>
+    <w:p>
+      <w:pPr>
+        <w:spacing w:after="0"/>
+        <w:rPr>
+          <w:rFonts w:cs="Times New Roman"/>
+        </w:rPr>
+      </w:pPr>
+    </w:p>
+    <w:p>
+      <w:pPr>
+        <w:spacing w:after="0"/>
+        <w:rPr>
+          <w:rFonts w:cs="Times New Roman"/>
+        </w:rPr>
+      </w:pPr>
+      <w:r>
+        <w:rPr>
+          <w:rFonts w:cs="Times New Roman"/>
+        </w:rPr>
+        <w:t>Ngay khi rời khỏi con hẻm, tôi cố chen vào dòng người đông đúc trên phố và đi theo một hình dạng bất quy tắc nhất có thể với mong muốn cắt đuôi được bất cứ kẻ nào đang theo sau lưng mình. Sau một hồi lâu rẽ qua hết đường lộ, ngõ sẽ, hẻm tối, cầu cống thì tôi mới dám thở phào nhẹ nhõm để về nhà. Thế nhưng, tôi lại quên mất một điều rằng thiết bị theo dõi vẫn đang ở trong cánh tay của mình.</w:t>
+      </w:r>
+    </w:p>
+    <w:p>
+      <w:pPr>
+        <w:spacing w:after="0"/>
+        <w:rPr>
+          <w:rFonts w:cs="Times New Roman"/>
+        </w:rPr>
+      </w:pPr>
+    </w:p>
+    <w:p>
+      <w:pPr>
+        <w:spacing w:after="0"/>
+        <w:rPr>
+          <w:rFonts w:cs="Times New Roman"/>
+        </w:rPr>
+      </w:pPr>
+      <w:r>
+        <w:rPr>
+          <w:rFonts w:cs="Times New Roman"/>
+        </w:rPr>
+        <w:t xml:space="preserve">Mở cửa trong trạng thái rũ rượi cả cơ thể lẫn tinh thần, tôi ngay lập tức bị thêm một đòn công kích chẳng mấy là bất ngờ tỏa ra từ phía trong căn nhà. </w:t>
+      </w:r>
+    </w:p>
+    <w:p>
+      <w:pPr>
+        <w:spacing w:after="0"/>
+        <w:rPr>
+          <w:rFonts w:cs="Times New Roman"/>
+        </w:rPr>
+      </w:pPr>
+    </w:p>
+    <w:p>
+      <w:pPr>
+        <w:spacing w:after="0"/>
+        <w:rPr>
+          <w:rFonts w:cs="Times New Roman"/>
+        </w:rPr>
+      </w:pPr>
+      <w:r>
+        <w:rPr>
+          <w:rFonts w:cs="Times New Roman"/>
+        </w:rPr>
+        <w:t>“Ư... làm sao để tống cô ta đi nhỉ?”</w:t>
+      </w:r>
+    </w:p>
+    <w:p>
+      <w:pPr>
+        <w:spacing w:after="0"/>
+        <w:rPr>
+          <w:rFonts w:cs="Times New Roman"/>
+        </w:rPr>
+      </w:pPr>
+    </w:p>
+    <w:p>
+      <w:pPr>
+        <w:spacing w:after="0"/>
+        <w:rPr>
+          <w:rFonts w:cs="Times New Roman"/>
+        </w:rPr>
+      </w:pPr>
+      <w:r>
+        <w:rPr>
+          <w:rFonts w:cs="Times New Roman"/>
+        </w:rPr>
+        <w:t>Việc cô gái này xuất hiện, tâm trí tôi như đang bị bào mòn từng ngày vậy. Dù sao thì thứ thuốc kia vẫn giúp tôi chút ít, thế nhưng việc hít thở một bầu không khí như rải đinh nhọn thế này thật chẳng tốt cho sức khỏe chút nào.</w:t>
+      </w:r>
+    </w:p>
+    <w:p>
+      <w:pPr>
+        <w:spacing w:after="0"/>
+        <w:rPr>
+          <w:rFonts w:cs="Times New Roman"/>
+        </w:rPr>
+      </w:pPr>
+    </w:p>
+    <w:p>
+      <w:pPr>
+        <w:spacing w:after="0"/>
+        <w:rPr>
+          <w:rFonts w:cs="Times New Roman"/>
+        </w:rPr>
+      </w:pPr>
+      <w:r>
+        <w:rPr>
+          <w:rFonts w:cs="Times New Roman"/>
+        </w:rPr>
+        <w:t xml:space="preserve">Nhưng tôi cũng chẳng thể mang cô nàng này đi đâu xa, hay đúng hơn thì tôi còn chẳng dám đụng vào cô ta nữa. Chỉ đứng gần thôi cũng khiến đầu óc tôi mụ mẫn, tâm trí lu mờ, cơ thể </w:t>
+      </w:r>
+      <w:r>
+        <w:rPr>
+          <w:rFonts w:cs="Times New Roman"/>
+        </w:rPr>
+        <w:lastRenderedPageBreak/>
+        <w:t xml:space="preserve">dần mất đi sức lực và có nguy cơ khụy xuống bất cứ khi nào thì làm sao tôi có thể mang cô ta đi đâu chứ? </w:t>
+      </w:r>
+    </w:p>
+    <w:p>
+      <w:pPr>
+        <w:spacing w:after="0"/>
+        <w:rPr>
+          <w:rFonts w:cs="Times New Roman"/>
+        </w:rPr>
+      </w:pPr>
+    </w:p>
+    <w:p>
+      <w:pPr>
+        <w:spacing w:after="0"/>
+        <w:rPr>
+          <w:rFonts w:cs="Times New Roman"/>
+        </w:rPr>
+      </w:pPr>
+      <w:r>
+        <w:rPr>
+          <w:rFonts w:cs="Times New Roman"/>
+        </w:rPr>
+        <w:t>“Hay là báo cảnh sát nhỉ?”</w:t>
+      </w:r>
+    </w:p>
+    <w:p>
+      <w:pPr>
+        <w:spacing w:after="0"/>
+        <w:rPr>
+          <w:rFonts w:cs="Times New Roman"/>
+        </w:rPr>
+      </w:pPr>
+    </w:p>
+    <w:p>
+      <w:pPr>
+        <w:spacing w:after="0"/>
+        <w:rPr>
+          <w:rFonts w:cs="Times New Roman"/>
+        </w:rPr>
+      </w:pPr>
+      <w:r>
+        <w:rPr>
+          <w:rFonts w:cs="Times New Roman"/>
+        </w:rPr>
+        <w:t>Đã cất công cho cô ta ở lại đây thì báo cảnh sát liệu còn ý nghĩa gì à? Thay vì đó thì cứ săm soi cô gái này để thõa mãn trí tò mò có phải hơn không. Với lại, tôi vẫn còn nhiều điều cần xác minh, thế nên cứ để cô ta ở đây là tiện nhất rồi.</w:t>
+      </w:r>
+    </w:p>
+    <w:p>
+      <w:pPr>
+        <w:spacing w:after="0"/>
+        <w:rPr>
+          <w:rFonts w:cs="Times New Roman"/>
+        </w:rPr>
+      </w:pPr>
+    </w:p>
+    <w:p>
+      <w:pPr>
+        <w:spacing w:after="0"/>
+        <w:rPr>
+          <w:rFonts w:cs="Times New Roman"/>
+        </w:rPr>
+      </w:pPr>
+      <w:r>
+        <w:rPr>
+          <w:rFonts w:cs="Times New Roman"/>
+        </w:rPr>
+        <w:t>Cơ mà cô ta cứ nằm lỳ ở đây thì bất tiện cho tôi thật đấy, có cách nào để gọi cô ta dậy mà không đụng vào không nhỉ?</w:t>
+      </w:r>
+    </w:p>
+    <w:p>
+      <w:pPr>
+        <w:spacing w:after="0"/>
+        <w:rPr>
+          <w:rFonts w:cs="Times New Roman"/>
+        </w:rPr>
+      </w:pPr>
+    </w:p>
+    <w:p>
+      <w:pPr>
+        <w:spacing w:after="0"/>
+        <w:rPr>
+          <w:rFonts w:cs="Times New Roman"/>
+        </w:rPr>
+      </w:pPr>
+      <w:r>
+        <w:rPr>
+          <w:rFonts w:cs="Times New Roman"/>
+        </w:rPr>
+        <w:t>Sau một hồi lâu suy nghĩ và thử nghiệm, tôi đã đưa ra vài kết luận.</w:t>
+      </w:r>
+    </w:p>
+    <w:p>
+      <w:pPr>
+        <w:spacing w:after="0"/>
+        <w:rPr>
+          <w:rFonts w:cs="Times New Roman"/>
+        </w:rPr>
+      </w:pPr>
+    </w:p>
+    <w:p>
+      <w:pPr>
+        <w:spacing w:after="0"/>
+        <w:rPr>
+          <w:rFonts w:cs="Times New Roman"/>
+        </w:rPr>
+      </w:pPr>
+      <w:r>
+        <w:rPr>
+          <w:rFonts w:cs="Times New Roman"/>
+        </w:rPr>
+        <w:t>Tác động vật lý lên cô nàng, ví dụng như dùng gậy hay ném món gì đó tới là hoàn toàn bộ dụng. Dùng âm thanh như la hét hay chấn động rung như đập sàn nhà cũng chẳng có hiệu quả. Mùi hương cũng không. Mọi cách để đánh thức một con người bình thường dậy đều không khả quan.</w:t>
+      </w:r>
+    </w:p>
+    <w:p>
+      <w:pPr>
+        <w:spacing w:after="0"/>
+        <w:rPr>
+          <w:rFonts w:cs="Times New Roman"/>
+        </w:rPr>
+      </w:pPr>
+    </w:p>
+    <w:p>
+      <w:pPr>
+        <w:spacing w:after="0"/>
+        <w:rPr>
+          <w:rFonts w:cs="Times New Roman"/>
+        </w:rPr>
+      </w:pPr>
+      <w:r>
+        <w:rPr>
+          <w:rFonts w:cs="Times New Roman"/>
+        </w:rPr>
+        <w:t>Chứng tỏ cô ta không bình thường.</w:t>
+      </w:r>
+    </w:p>
+    <w:p>
+      <w:pPr>
+        <w:spacing w:after="0"/>
+        <w:rPr>
+          <w:rFonts w:cs="Times New Roman"/>
+        </w:rPr>
+      </w:pPr>
+    </w:p>
+    <w:p>
+      <w:pPr>
+        <w:spacing w:after="0"/>
+        <w:rPr>
+          <w:rFonts w:cs="Times New Roman"/>
+        </w:rPr>
+      </w:pPr>
+      <w:r>
+        <w:rPr>
+          <w:rFonts w:cs="Times New Roman"/>
+        </w:rPr>
+        <w:t xml:space="preserve">Cơ mà tôi cũng chẳng biết gì về cô gái này, hay nói đúng hơn thì tôi chẳng biết gì về con gái cả. Những điều nêu ra trong sách vở quá mơ hồ, họ chỉ miêu tả sơ sài về một sinh vật loài người có mái tóc dài, cơ thể thon gọn, nhiều đường cong cùng với một vẻ đẹp đặc biệt. </w:t>
+      </w:r>
+    </w:p>
+    <w:p>
+      <w:pPr>
+        <w:spacing w:after="0"/>
+        <w:rPr>
+          <w:rFonts w:cs="Times New Roman"/>
+        </w:rPr>
+      </w:pPr>
+    </w:p>
+    <w:p>
+      <w:pPr>
+        <w:spacing w:after="0"/>
+        <w:rPr>
+          <w:rFonts w:cs="Times New Roman"/>
+        </w:rPr>
+      </w:pPr>
+      <w:r>
+        <w:rPr>
+          <w:rFonts w:cs="Times New Roman"/>
+        </w:rPr>
+        <w:t>So với những khái niệm trong sách thì cô gái này quá khác biệt. Cô ta cũng có một mái tóc dài, một cơ thể thon gọn, nhiều đường con và một vẻ đẹp không sao cưỡng lại được. Thế nhưng mọi chuyện không chỉ có thể. Trong sách cũng miêu tả rằng phụ nữ vẫn là loài người, vậy mà cô gái này đã hai ngày rồi không ăn, cũng chẳng có chút dấu hiệu nào là đang hít thở. Giống như... cô ta đã chết vậy.</w:t>
+      </w:r>
+    </w:p>
+    <w:p>
+      <w:pPr>
+        <w:spacing w:after="0"/>
+        <w:rPr>
+          <w:rFonts w:cs="Times New Roman"/>
+        </w:rPr>
+      </w:pPr>
+    </w:p>
+    <w:p>
+      <w:pPr>
+        <w:spacing w:after="0"/>
+        <w:rPr>
+          <w:rFonts w:cs="Times New Roman"/>
+        </w:rPr>
+      </w:pPr>
+      <w:r>
+        <w:rPr>
+          <w:rFonts w:cs="Times New Roman"/>
+        </w:rPr>
+        <w:t xml:space="preserve">Ấy vậy mà cơ thể đó lại không thối rữa, lần da vẫn đàn hồi và hồng hào. Hiện tôi chẳng có khả năng để kiểm tra đồng tử nhưng tôi nghĩ nó vẫn bình thường. </w:t>
+      </w:r>
+    </w:p>
+    <w:p>
+      <w:pPr>
+        <w:spacing w:after="0"/>
+        <w:rPr>
+          <w:rFonts w:cs="Times New Roman"/>
+        </w:rPr>
+      </w:pPr>
+    </w:p>
+    <w:p>
+      <w:pPr>
+        <w:spacing w:after="0"/>
+        <w:rPr>
+          <w:rFonts w:cs="Times New Roman"/>
+        </w:rPr>
+      </w:pPr>
+      <w:r>
+        <w:rPr>
+          <w:rFonts w:cs="Times New Roman"/>
+        </w:rPr>
+        <w:t>Vậy chẳng lẽ cô ta đúng là thứ mà tài liệu trong con tàu kia để cập?</w:t>
+      </w:r>
+    </w:p>
+    <w:p>
+      <w:pPr>
+        <w:spacing w:after="0"/>
+        <w:rPr>
+          <w:rFonts w:cs="Times New Roman"/>
+        </w:rPr>
+      </w:pPr>
+    </w:p>
+    <w:p>
+      <w:pPr>
+        <w:spacing w:after="0"/>
+        <w:rPr>
+          <w:rFonts w:cs="Times New Roman"/>
+        </w:rPr>
+      </w:pPr>
+      <w:r>
+        <w:rPr>
+          <w:rFonts w:cs="Times New Roman"/>
+        </w:rPr>
+        <w:t>Nếu vậy thì còn phiền phức hơn dự định. Nhưng... cũng đồng thời thú vị hơn dư kiến!</w:t>
+      </w:r>
+    </w:p>
+    <w:p>
+      <w:pPr>
+        <w:spacing w:after="0"/>
+        <w:rPr>
+          <w:rFonts w:cs="Times New Roman"/>
+        </w:rPr>
+      </w:pPr>
+    </w:p>
+    <w:p>
+      <w:pPr>
+        <w:spacing w:after="0"/>
+        <w:jc w:val="center"/>
+      </w:pPr>
+      <w:r>
+        <w:t>-*-</w:t>
+      </w:r>
+    </w:p>
+    <w:p>
+      <w:pPr>
+        <w:spacing w:after="0"/>
+      </w:pPr>
+    </w:p>
+    <w:p>
+      <w:pPr>
+        <w:spacing w:after="0"/>
+      </w:pPr>
+      <w:r>
+        <w:t>Ngay bên dưới căn hầm ẩm thấp và bụi bặm, có một kẻ đang ngồi mò mẫm hàng tiếng đồng hồ để chế tạo ra một thứ trước vốn chỉ được cấp phép mới có thể sở hữu. Và kẻ đó là tôi.</w:t>
+      </w:r>
+    </w:p>
+    <w:p>
+      <w:pPr>
+        <w:spacing w:after="0"/>
+      </w:pPr>
+    </w:p>
+    <w:p>
+      <w:pPr>
+        <w:spacing w:after="0"/>
+      </w:pPr>
+      <w:r>
+        <w:lastRenderedPageBreak/>
+        <w:t xml:space="preserve">Hiện tại thì tôi đang thử chế tạo lại một bản sao y hệt con tàu ở trong con hẻm đó. Nếu có ai đó hỏi vì sao tôi lại làm vậy thì tôi chỉ có một lý do duy nhất. </w:t>
+      </w:r>
+    </w:p>
+    <w:p>
+      <w:pPr>
+        <w:spacing w:after="0"/>
+      </w:pPr>
+    </w:p>
+    <w:p>
+      <w:pPr>
+        <w:spacing w:after="0"/>
+      </w:pPr>
+      <w:r>
+        <w:t>Để giải trí.</w:t>
+      </w:r>
+    </w:p>
+    <w:p>
+      <w:pPr>
+        <w:spacing w:after="0"/>
+      </w:pPr>
+    </w:p>
+    <w:p>
+      <w:pPr>
+        <w:spacing w:after="0"/>
+      </w:pPr>
+      <w:r>
+        <w:t>Thì tôi không cần đến trường nữa, cũng chẳng cần phải làm bất cứ thứ gì được chính phủ giao phó nữa. Nói cho chính xác thì tôi giống như đang bước vào kỳ nghỉ hưu cửa mình vậy. Dù sao thì tính tới thời điểm hiện tại, tôi cũng chỉ còn vài tuần để sống. Thế nên sao lại không thể không làm chuyện mình muốn chứ.</w:t>
+      </w:r>
+    </w:p>
+    <w:p>
+      <w:pPr>
+        <w:spacing w:after="0"/>
+      </w:pPr>
+    </w:p>
+    <w:p>
+      <w:pPr>
+        <w:spacing w:after="0"/>
+      </w:pPr>
+      <w:r>
+        <w:t>Tôi rất thích máy móc, việc tạo ra một thứ gì đó dựa trên những mảnh ghép nhỏ khiến tôi cảm thấy khá phấn khích. Nếu coi việc đi vào hẻm là một thói quen khó bỏ thì sở thích thật sự của tôi phải là chế tạo. Nhìn những mẩu linh kiện nho nhỏ liên kết với nhau tạo thành một khối hoàn chỉnh luôn là thứ gì đó mà tôi chẳng bao giờ chán nổi.</w:t>
+      </w:r>
+    </w:p>
+    <w:p>
+      <w:pPr>
+        <w:spacing w:after="0"/>
+      </w:pPr>
+    </w:p>
+    <w:p>
+      <w:pPr>
+        <w:spacing w:after="0"/>
+      </w:pPr>
+      <w:r>
+        <w:t>Nhưng việc tháo chúng ra thì lại là chuyện khác.</w:t>
+      </w:r>
+    </w:p>
+    <w:p>
+      <w:pPr>
+        <w:spacing w:after="0"/>
+      </w:pPr>
+    </w:p>
+    <w:p>
+      <w:pPr>
+        <w:spacing w:after="0"/>
+      </w:pPr>
+      <w:r>
+        <w:t>Tuy vậy thì ngoài việc chế tạo con tàu này ra thì tôi còn một chuyện khác cũng muốn làm thử.</w:t>
+      </w:r>
+    </w:p>
+    <w:p>
+      <w:pPr>
+        <w:spacing w:after="0"/>
+      </w:pPr>
+    </w:p>
+    <w:p>
+      <w:pPr>
+        <w:spacing w:after="0"/>
+      </w:pPr>
+      <w:r>
+        <w:t>Chế tạo một con robot.</w:t>
+      </w:r>
+    </w:p>
+    <w:p>
+      <w:pPr>
+        <w:spacing w:after="0"/>
+      </w:pPr>
+    </w:p>
+    <w:p>
+      <w:pPr>
+        <w:spacing w:after="0"/>
+      </w:pPr>
+      <w:r>
+        <w:t xml:space="preserve">Thế giới này không chỉ cấm đoán tình yêu, mà họ còn cấm đoán luôn cả robot, chính vì thế mà sức lao động của con người mới cần thiết đến vậy. Nếu toàn bộ sức lao động được công nghệ hóa thì chưa chắc tôi đã được sinh ra. Những cỗ máy thô sơ luôn cần một người nào ở đó để làm chủ, đó là cách mà nơi này vận hành. </w:t>
+      </w:r>
+    </w:p>
+    <w:p>
+      <w:pPr>
+        <w:spacing w:after="0"/>
+      </w:pPr>
+    </w:p>
+    <w:p>
+      <w:pPr>
+        <w:spacing w:after="0"/>
+      </w:pPr>
+      <w:r>
+        <w:t>Không được phép tạo ra trí tuệ nhân tạo tự hành (AI), không được phép tạo ra những cỗ máy thực hiện được quá nhiều chức năng cùng lúc hay những cỗ máy có đặc điểm giống hoặc gần giông với con người.</w:t>
+      </w:r>
+    </w:p>
+    <w:p>
+      <w:pPr>
+        <w:spacing w:after="0"/>
+      </w:pPr>
+    </w:p>
+    <w:p>
+      <w:pPr>
+        <w:spacing w:after="0"/>
+      </w:pPr>
+      <w:r>
+        <w:t>Thế nhưng, đối với công nghệ hiện tại cũng như những bài giảng trên trường, chúng dường như cung cấp cho những đứa ở lứa tuổi của tôi những thứ cần thiết để tạo nên một cỗ máy hình người, mang trong mình trí tuệ nhân tạo.</w:t>
+      </w:r>
+    </w:p>
+    <w:p>
+      <w:pPr>
+        <w:spacing w:after="0"/>
+      </w:pPr>
+    </w:p>
+    <w:p>
+      <w:pPr>
+        <w:spacing w:after="0"/>
+      </w:pPr>
+      <w:r>
+        <w:t>Nếu muốn thì tôi có thể dễ dàng tạo ra một con.</w:t>
+      </w:r>
+    </w:p>
+    <w:p>
+      <w:pPr>
+        <w:spacing w:after="0"/>
+      </w:pPr>
+    </w:p>
+    <w:p>
+      <w:pPr>
+        <w:spacing w:after="0"/>
+      </w:pPr>
+      <w:r>
+        <w:t>Nhưng trước đó, con tàu này cần phải được hoàn thành sớm. Cảnh sát có thể ập đến đây bất cứ lúc nào bởi cái thiết bị theo dõi trên cánh tay tôi.</w:t>
+      </w:r>
+    </w:p>
+    <w:p>
+      <w:pPr>
+        <w:spacing w:after="0"/>
+      </w:pPr>
+    </w:p>
+    <w:p>
+      <w:pPr>
+        <w:spacing w:after="0"/>
+      </w:pPr>
+      <w:r>
+        <w:t>Không những thế, tôi có một thứ phải kiểm chứng.</w:t>
+      </w:r>
+    </w:p>
+    <w:p>
+      <w:pPr>
+        <w:spacing w:after="0"/>
+      </w:pPr>
+    </w:p>
+    <w:p>
+      <w:pPr>
+        <w:spacing w:after="0"/>
+      </w:pPr>
+      <w:r>
+        <w:t>“Hự...” Lồng lực tôi một lần nữa quặn đau báo hiệu giờ uống thuốc đã đến.</w:t>
+      </w:r>
+    </w:p>
+    <w:p>
+      <w:pPr>
+        <w:spacing w:after="0"/>
+      </w:pPr>
+    </w:p>
+    <w:p>
+      <w:pPr>
+        <w:spacing w:after="0"/>
+      </w:pPr>
+      <w:r>
+        <w:lastRenderedPageBreak/>
+        <w:t>Đành phải bỏ dở công việc đang khiến tôi hứng thú, tôi bước từng bước lên cầu thang và rời khỏi căn hầm.</w:t>
+      </w:r>
+    </w:p>
+    <w:p>
+      <w:pPr>
+        <w:spacing w:after="0"/>
+      </w:pPr>
+    </w:p>
+    <w:p>
+      <w:pPr>
+        <w:spacing w:after="0"/>
+      </w:pPr>
+      <w:r>
+        <w:t>Dưới đó vốn không phải của tôi, từ lúc tôi chuyển đến đây thì nó đã ở đó rồi. Nghe phong thanh thì nó vốn là chỗ trú ẩn của một tên trộm nào đó. Khi tôi nhận được căn nhà này thì họ có đề nghị với tôi về việc lấp lại căn hầm. Thế nhưng với một con người cần không gian để làm việc như tôi thì nơi đó chẳng khác nào thiên đường. Vì vậy tôi đã từ chối việc lấp lại căn hầm và sử dụng nó như người sở hữu hợp pháp.</w:t>
+      </w:r>
+    </w:p>
+    <w:p>
+      <w:pPr>
+        <w:spacing w:after="0"/>
+      </w:pPr>
+    </w:p>
+    <w:p>
+      <w:pPr>
+        <w:spacing w:after="0"/>
+      </w:pPr>
+      <w:r>
+        <w:t>Nơi đó trở thành nơi tập kết chiến lợi phẩm của tôi cũng như để tôi thực hiện sở thích của mình. Bình thường thì mấy con hẻm luôn có nhiều thứ thú vị và dễ kiếm hơn nhiều. Chỉ cần một vài cái xác máy cũ là tôi có thể có đủ bộ phận để chế tạo thứ gì đó hay ho rồi.</w:t>
+      </w:r>
+    </w:p>
+    <w:p>
+      <w:pPr>
+        <w:spacing w:after="0"/>
+      </w:pPr>
+    </w:p>
+    <w:p>
+      <w:pPr>
+        <w:spacing w:after="0"/>
+      </w:pPr>
+      <w:r>
+        <w:t xml:space="preserve">Tuy vậy tôi vẫn cảm thấy không an toàn cho lắm nên đã dùng một cái tủ để lấp đi lối ra vào căn hầm. Chỉ như vậy thì tôi mới an tâm sử dụng nó được. Ai mà ngờ được việc sẽ có một kẻ nào khác trốn ở đó chứ? Nên là... </w:t>
+      </w:r>
+    </w:p>
+    <w:p>
+      <w:pPr>
+        <w:spacing w:after="0"/>
+      </w:pPr>
+    </w:p>
+    <w:p>
+      <w:pPr>
+        <w:spacing w:after="0"/>
+      </w:pPr>
+      <w:r>
+        <w:t>“Cẩn tắc vô áy náy.”</w:t>
+      </w:r>
+    </w:p>
+    <w:p>
+      <w:pPr>
+        <w:spacing w:after="0"/>
+      </w:pPr>
+    </w:p>
+    <w:p>
+      <w:pPr>
+        <w:spacing w:after="0"/>
+      </w:pPr>
+      <w:r>
+        <w:t>Lồng ngực một lẫn nữa nhói lên như để chắc nhở, tôi buộc phải hướng mắt về cái hộp thuốc để trên tủ dù muốn hay không.</w:t>
+      </w:r>
+    </w:p>
+    <w:p>
+      <w:pPr>
+        <w:spacing w:after="0"/>
+      </w:pPr>
+    </w:p>
+    <w:p>
+      <w:pPr>
+        <w:spacing w:after="0"/>
+      </w:pPr>
+      <w:r>
+        <w:t>Một hộp thuốc không có nhãn, cũng chẳng có vỏ, chẳng rõ thành phần là gì, thế nhưng khi uống vô lại có tác dụng kiềm chế căn bệnh. Một thứ thuốc lạ lùng</w:t>
+      </w:r>
+    </w:p>
+    <w:p>
+      <w:pPr>
+        <w:spacing w:after="0"/>
+      </w:pPr>
+    </w:p>
+    <w:p>
+      <w:pPr>
+        <w:spacing w:after="0"/>
+      </w:pPr>
+      <w:r>
+        <w:t>Trong lúc đi lấy thuốc, tôi đưa mắt về phía cô gái kì lạ từ trên trời rơi xuống. Chẳng biết bằng cách nào, cũng chẳng rõ chuyện gì đã xảy ra. Thế nhưng bằng một cách nào đó, cô ta đã nằm ở đó hơn một tuần. Cơ thể cô ta chẳng hề thay đổi cho dù không ăn, không uống, cũng chẳng cần hít thở. Cô ta không thối rữa đi, nhưng cũng chẳng có dấu hiệu nào rằng cô gái đó sẽ tỉnh lại.</w:t>
+      </w:r>
+    </w:p>
+    <w:p>
+      <w:pPr>
+        <w:spacing w:after="0"/>
+      </w:pPr>
+    </w:p>
+    <w:p>
+      <w:pPr>
+        <w:spacing w:after="0"/>
+      </w:pPr>
+      <w:r>
+        <w:t>Liệu tôi có nên mang cô ta xuống dưới tầng hầm cho an toàn không nhỉ? Chứ sợ có ai đó vào thì chẳng hay tí nào.</w:t>
+      </w:r>
+      <w:r>
+        <w:t xml:space="preserve"> </w:t>
+      </w:r>
+      <w:r>
+        <w:t>(Route 2, route 3 ở kịch bản 1.3)</w:t>
+      </w:r>
+    </w:p>
+    <w:p>
+      <w:pPr>
+        <w:spacing w:after="0"/>
+      </w:pPr>
+    </w:p>
+    <w:p>
+      <w:pPr>
+        <w:spacing w:after="0"/>
+      </w:pPr>
+      <w:r>
+        <w:t>Cơ mà tôi chẳng muốn lặp lại việc đó chút nào.</w:t>
+      </w:r>
+    </w:p>
+    <w:p>
+      <w:pPr>
+        <w:spacing w:after="0"/>
+      </w:pPr>
+    </w:p>
+    <w:p>
+      <w:pPr>
+        <w:spacing w:after="0"/>
+      </w:pPr>
+      <w:r>
+        <w:t xml:space="preserve">Thôi thì cứ để cô ta ở đây vậy. </w:t>
+      </w:r>
+    </w:p>
+    <w:p>
+      <w:pPr>
+        <w:spacing w:after="0"/>
+      </w:pPr>
+    </w:p>
+    <w:p>
+      <w:pPr>
+        <w:spacing w:after="0"/>
+      </w:pPr>
+      <w:r>
+        <w:t>Dừng việc nhìn chằm chằm vào thực thể bí ẩn đó, tôi lấy một viên thuốc từ trong hộp ra và bỏ vào miệng. Cảm thấy quá lười để uống nước, tôi nuốt trôi luôn viên thuốc xuống cổ họng. Lý trí tôi dần bừng tỉnh bởi vị đắng của thuốc, cũng như một phần nào trong tôi trở nên nhẹ nhõm và dễ kiểm soát hơn.</w:t>
+      </w:r>
+    </w:p>
+    <w:p>
+      <w:pPr>
+        <w:spacing w:after="0"/>
+      </w:pPr>
+    </w:p>
+    <w:p>
+      <w:pPr>
+        <w:spacing w:after="0"/>
+      </w:pPr>
+      <w:r>
+        <w:lastRenderedPageBreak/>
+        <w:t>Sau khi đã cảm nhận được viên thuốc đã hoàn toàn trôi xuống, tôi trở lại căn hầm và tiếp tục công việc của mình.</w:t>
+      </w:r>
+    </w:p>
+    <w:p>
+      <w:pPr>
+        <w:spacing w:after="0"/>
+      </w:pPr>
+    </w:p>
+    <w:p>
+      <w:pPr>
+        <w:spacing w:after="0"/>
+      </w:pPr>
+      <w:r>
+        <w:t>Mọi thứ đã gần như hoàn thành, giờ chỉ còn một việc duy nhất là năng lượng nữa thôi. Vì đã không lấy cái lõi năng lượng kia nên giờ đây tôi phải nghĩ ra đối sách khác. Lấy máy vặn ốc tự động, tôi cạy phần ống dẫn dây trong nhà ra. Sau đó, tôi nối dài nó xuống tầng hầm, trực tiếp vào một máy biến áp công suất lớn để khuyếch đại năng lượng và nạp nó vào trong cỗ máy.</w:t>
+      </w:r>
+    </w:p>
+    <w:p>
+      <w:pPr>
+        <w:spacing w:after="0"/>
+      </w:pPr>
+    </w:p>
+    <w:p>
+      <w:pPr>
+        <w:spacing w:after="0"/>
+      </w:pPr>
+      <w:r>
+        <w:t>“Cái này cắm vào đây, còn cái này... nối vào đây nữa là xong. Phù.”</w:t>
+      </w:r>
+    </w:p>
+    <w:p>
+      <w:pPr>
+        <w:spacing w:after="0"/>
+      </w:pPr>
+    </w:p>
+    <w:p>
+      <w:pPr>
+        <w:spacing w:after="0"/>
+      </w:pPr>
+      <w:r>
+        <w:t xml:space="preserve">“Giờ thì phần máy biến áp đã xong, chỉ còn việc cắm nó vào phần vốn chứa lõi của cỗ máy thôi.” </w:t>
+      </w:r>
+    </w:p>
+    <w:p>
+      <w:pPr>
+        <w:spacing w:after="0"/>
+      </w:pPr>
+    </w:p>
+    <w:p>
+      <w:pPr>
+        <w:spacing w:after="0"/>
+      </w:pPr>
+      <w:r>
+        <w:t>Nói đoạn, tôi kéo đoạn dây to bằng cả cổ tay đến gần cỗ máy, leo lên phần thân nó bằng thang bảo trì và cắm phần chốt dây vào ngay phía trên phần lõi. Thế nhưng, vào khoảng khắc mà tôi cắm chốt dây vào, mọi thứ xung quang liền bị bao phủ bởi một màu đen sâu thẳm.</w:t>
+      </w:r>
+    </w:p>
+    <w:p>
+      <w:pPr>
+        <w:spacing w:after="0"/>
+      </w:pPr>
+    </w:p>
+    <w:p>
+      <w:pPr>
+        <w:spacing w:after="0"/>
+      </w:pPr>
+      <w:r>
+        <w:t>“Mất điện à?”</w:t>
+      </w:r>
+    </w:p>
+    <w:p>
+      <w:pPr>
+        <w:spacing w:after="0"/>
+      </w:pPr>
+    </w:p>
+    <w:p>
+      <w:pPr>
+        <w:spacing w:after="0"/>
+      </w:pPr>
+      <w:r>
+        <w:t>“Mà cũng không đúng lắm, thời buổi này mất điện còn hiếm hơn việc một thằng ngu được điểm tối đa nữa.”</w:t>
+      </w:r>
+    </w:p>
+    <w:p>
+      <w:pPr>
+        <w:spacing w:after="0"/>
+      </w:pPr>
+    </w:p>
+    <w:p>
+      <w:pPr>
+        <w:spacing w:after="0"/>
+      </w:pPr>
+      <w:r>
+        <w:t>“Vậy thì chỉ còn một cách để giải thích.”</w:t>
+      </w:r>
+    </w:p>
+    <w:p>
+      <w:pPr>
+        <w:spacing w:after="0"/>
+      </w:pPr>
+    </w:p>
+    <w:p>
+      <w:pPr>
+        <w:spacing w:after="0"/>
+      </w:pPr>
+      <w:r>
+        <w:t>Cỗ máy này đã rút hết toàn bộ điện nơi đây. Và nơi đây nói chính xác thì là thành phố này. Bởi lẽ nguồn điện trong nhà tôi liên kết với toàn bộ căn nhà trong chung cư này, và nguồn điện của chung cư lấy một phần tù trụ điện tổng trong thành phố.</w:t>
+      </w:r>
+    </w:p>
+    <w:p>
+      <w:pPr>
+        <w:spacing w:after="0"/>
+      </w:pPr>
+    </w:p>
+    <w:p>
+      <w:pPr>
+        <w:spacing w:after="0"/>
+      </w:pPr>
+      <w:r>
+        <w:t>Đồng nghĩa với việc cả thành phố tôi nơi tôi sống đang chìm trong bóng tối hệt như tôi lúc này.</w:t>
+      </w:r>
+    </w:p>
+    <w:p>
+      <w:pPr>
+        <w:spacing w:after="0"/>
+      </w:pPr>
+    </w:p>
+    <w:p>
+      <w:pPr>
+        <w:spacing w:after="0"/>
+      </w:pPr>
+      <w:r>
+        <w:t>Chuyện này có vẻ không ổn lắm nhỉ?</w:t>
+      </w:r>
+    </w:p>
+    <w:p>
+      <w:pPr>
+        <w:spacing w:after="0"/>
+      </w:pPr>
+    </w:p>
+    <w:p>
+      <w:pPr>
+        <w:spacing w:after="0"/>
+      </w:pPr>
+      <w:r>
+        <w:t>Có lẽ tôi nên kiếm thứ gì đó chiếu sáng trước.</w:t>
+      </w:r>
+    </w:p>
+    <w:p>
+      <w:pPr>
+        <w:spacing w:after="0"/>
+      </w:pPr>
+    </w:p>
+    <w:p>
+      <w:pPr>
+        <w:spacing w:after="0"/>
+      </w:pPr>
+      <w:r>
+        <w:t>Lần mò từng bước trong bóng tối, tôi leo xuống khỏi thang bảo trì và an toàn đặt chân xuống sàn nhà. Trong lúc tôi đang quơ ngang tay, cố xác định lại khung cảnh xung quanh thừ từ phía sau lưng tôi, một luồng sáng xanh bất ngờ đổ bộ và bao phủ lấy cả tầng hầm.</w:t>
+      </w:r>
+    </w:p>
+    <w:p>
+      <w:pPr>
+        <w:spacing w:after="0"/>
+      </w:pPr>
+    </w:p>
+    <w:p>
+      <w:pPr>
+        <w:spacing w:after="0"/>
+      </w:pPr>
+      <w:r>
+        <w:t xml:space="preserve">Bất giác quay lưng, tôi cố nhìn vào thứ đang tỏa ra sắc xanh huyền ảo đó. </w:t>
+      </w:r>
+    </w:p>
+    <w:p>
+      <w:pPr>
+        <w:spacing w:after="0"/>
+      </w:pPr>
+    </w:p>
+    <w:p>
+      <w:pPr>
+        <w:spacing w:after="0"/>
+      </w:pPr>
+      <w:r>
+        <w:t xml:space="preserve">Từ khe hở của thứ kết cấu không mấy bền bỉ, con tàu tôi vừa chế đạo đang ánh thên thứ màu lam rực rỡ hệt như con tàu nằm sâu phía trong con hẻm. Ngay lập tức bị thu hút, tôi tiến đến </w:t>
+      </w:r>
+      <w:r>
+        <w:lastRenderedPageBreak/>
+        <w:t>gần con tàu và mở buồng lái ra. Cánh cửa bỗng bật mở cũng với một làn khói trắng hòa vẫn vào ánh sáng xanh mờ ảo tạo nên một cung cảnh đầy ấn tượng.</w:t>
+      </w:r>
+    </w:p>
+    <w:p>
+      <w:pPr>
+        <w:spacing w:after="0"/>
+      </w:pPr>
+    </w:p>
+    <w:p>
+      <w:pPr>
+        <w:spacing w:after="0"/>
+      </w:pPr>
+      <w:r>
+        <w:t xml:space="preserve">Nhìn vào bảng điều khiển đang được bật lên trong con tàu, đập vào mắt tôi chính là một màn hình duy nhất hiển thị nguồn năng lượng hiện tại. </w:t>
+      </w:r>
+    </w:p>
+    <w:p>
+      <w:pPr>
+        <w:spacing w:after="0"/>
+      </w:pPr>
+    </w:p>
+    <w:p>
+      <w:pPr>
+        <w:spacing w:after="0"/>
+      </w:pPr>
+      <w:r>
+        <w:t>Ba mươi bảy phần trăm.</w:t>
+      </w:r>
+    </w:p>
+    <w:p>
+      <w:pPr>
+        <w:spacing w:after="0"/>
+      </w:pPr>
+    </w:p>
+    <w:p>
+      <w:pPr>
+        <w:spacing w:after="0"/>
+      </w:pPr>
+      <w:r>
+        <w:t>“Thứ này hao năng lượng đến mức nào vậy chứ?”</w:t>
+      </w:r>
+    </w:p>
+    <w:p>
+      <w:pPr>
+        <w:spacing w:after="0"/>
+      </w:pPr>
+    </w:p>
+    <w:p>
+      <w:pPr>
+        <w:spacing w:after="0"/>
+      </w:pPr>
+      <w:r>
+        <w:t>Tuy phàn nàn là thế, tôi vẫn bị trí tò mò thu hút và ngồi vào bên trong. Ngồi xuống cái ghế lấy ra từ một cỗ xe cũ vứt lây lất đầu đường, tôi đặt tay lên cái cần điều khiển lấy từ một cái điều khiển từ xa dành cho drone.</w:t>
+      </w:r>
+    </w:p>
+    <w:p>
+      <w:pPr>
+        <w:spacing w:after="0"/>
+      </w:pPr>
+    </w:p>
+    <w:p>
+      <w:pPr>
+        <w:spacing w:after="0"/>
+      </w:pPr>
+      <w:r>
+        <w:t>Ấn nút đóng cửa, tôi từ từ quan sát chuyển động có phần hơi chậm chạp của cánh cửa kính. Được thiết kế như một cái cửa kéo để phù hợp với không gian, thay vì một cái cửa mở như bản gốc.</w:t>
+      </w:r>
+    </w:p>
+    <w:p>
+      <w:pPr>
+        <w:spacing w:after="0"/>
+      </w:pPr>
+    </w:p>
+    <w:p>
+      <w:pPr>
+        <w:spacing w:after="0"/>
+      </w:pPr>
+      <w:r>
+        <w:t>“Hệ thống phòng thủ, check. Rada, check. Nút thoát hiểm, check. Cảm biến quang phổ, cảm biến nhiện, check. Vũ khí dự phòng, check. Kho chứa, check. Hộp dụng cụ và một vài bộ phận để thay thế, check. Tất cả điều được kết nói với bảng điều khiển. Còn thiếu thứ gì nữa không nhỉ...?”</w:t>
+      </w:r>
+    </w:p>
+    <w:p>
+      <w:pPr>
+        <w:spacing w:after="0"/>
+      </w:pPr>
+    </w:p>
+    <w:p>
+      <w:pPr>
+        <w:spacing w:after="0"/>
+      </w:pPr>
+      <w:r>
+        <w:t>“À phải rồi! Camera sau!”</w:t>
+      </w:r>
+    </w:p>
+    <w:p>
+      <w:pPr>
+        <w:spacing w:after="0"/>
+      </w:pPr>
+    </w:p>
+    <w:p>
+      <w:pPr>
+        <w:spacing w:after="0"/>
+      </w:pPr>
+      <w:r>
+        <w:t>Nhận thấy điều mình cần làm tiếp theo, tôi ấn nút mở cửa với ý định ra ngoài thực hiện tiếp công việc. Thế nhưng, bằng một cách nào đó, cái nút không hoạt động.</w:t>
+      </w:r>
+    </w:p>
+    <w:p>
+      <w:pPr>
+        <w:spacing w:after="0"/>
+      </w:pPr>
+    </w:p>
+    <w:p>
+      <w:pPr>
+        <w:spacing w:after="0"/>
+      </w:pPr>
+      <w:r>
+        <w:t>“Hả? Chuyện gì nữa đây, khi nãy vẫn còn đóng lại được mà?”</w:t>
+      </w:r>
+    </w:p>
+    <w:p>
+      <w:pPr>
+        <w:spacing w:after="0"/>
+      </w:pPr>
+    </w:p>
+    <w:p>
+      <w:pPr>
+        <w:spacing w:after="0"/>
+      </w:pPr>
+      <w:r>
+        <w:t>*Rầm*</w:t>
+      </w:r>
+    </w:p>
+    <w:p>
+      <w:pPr>
+        <w:spacing w:after="0"/>
+      </w:pPr>
+    </w:p>
+    <w:p>
+      <w:pPr>
+        <w:spacing w:after="0"/>
+      </w:pPr>
+      <w:r>
+        <w:t>Trong lúc tôi lấy hộp dụng cụ để kiểm tra lại lỗi, một âm thanh lớn phát ra ngay gần đây khiến tôi giật bắn mình và cụng đầu vào phần trên của con tàu.</w:t>
+      </w:r>
+    </w:p>
+    <w:p>
+      <w:pPr>
+        <w:spacing w:after="0"/>
+      </w:pPr>
+    </w:p>
+    <w:p>
+      <w:pPr>
+        <w:spacing w:after="0"/>
+      </w:pPr>
+      <w:r>
+        <w:t>“Ui! Đau!”</w:t>
+      </w:r>
+    </w:p>
+    <w:p>
+      <w:pPr>
+        <w:spacing w:after="0"/>
+      </w:pPr>
+    </w:p>
+    <w:p>
+      <w:pPr>
+        <w:spacing w:after="0"/>
+      </w:pPr>
+      <w:r>
+        <w:t>Kế đến, một loạt âm thanh nghe như tiếng bước chân phát ra dồn dập trên đầu tôi. Ngửa cổ lên nhìn, đập vào mắt tôi chỉ có lớp vỏ kim loại của con tàu, chẳng thể nhìn thấy gì hơn. Và cho dù không có con tàu ở đây thì thứ tôi thấy cũng chỉ là lớp trần bê tông. Thế nhưng tôi biết tiếng bước chân đó là gì.</w:t>
+      </w:r>
+    </w:p>
+    <w:p>
+      <w:pPr>
+        <w:spacing w:after="0"/>
+      </w:pPr>
+    </w:p>
+    <w:p>
+      <w:pPr>
+        <w:spacing w:after="0"/>
+      </w:pPr>
+      <w:r>
+        <w:t>Có ai đó đang ở trong nhà tôi, hơn nữa còn rất nhiều.</w:t>
+      </w:r>
+    </w:p>
+    <w:p>
+      <w:pPr>
+        <w:spacing w:after="0"/>
+      </w:pPr>
+    </w:p>
+    <w:p>
+      <w:pPr>
+        <w:spacing w:after="0"/>
+      </w:pPr>
+      <w:r>
+        <w:lastRenderedPageBreak/>
+        <w:t xml:space="preserve">“Chết tiệt! Chuyện gì đang xảy ra ở trên đó vậy!” </w:t>
+      </w:r>
+    </w:p>
+    <w:p>
+      <w:pPr>
+        <w:spacing w:after="0"/>
+      </w:pPr>
+    </w:p>
+    <w:p>
+      <w:pPr>
+        <w:spacing w:after="0"/>
+      </w:pPr>
+      <w:r>
+        <w:t xml:space="preserve">Tôi không còn kiềm chế được bản thân, vội vàng ấn lia lịa vào cái nút mở cửa. Nhưng tất nhiên, không hoạt động thì có ấn cách mấy thì vẫn là không hoạt động. </w:t>
+      </w:r>
+    </w:p>
+    <w:p>
+      <w:pPr>
+        <w:spacing w:after="0"/>
+      </w:pPr>
+    </w:p>
+    <w:p>
+      <w:pPr>
+        <w:spacing w:after="0"/>
+      </w:pPr>
+      <w:r>
+        <w:t>Cô ta còn ở trên đó mà!</w:t>
+      </w:r>
+    </w:p>
+    <w:p>
+      <w:pPr>
+        <w:spacing w:after="0"/>
+      </w:pPr>
+    </w:p>
+    <w:p>
+      <w:pPr>
+        <w:spacing w:after="0"/>
+      </w:pPr>
+      <w:r>
+        <w:t>Cô gái đó, con robot được cử đến để tìm tôi, cũng là manh mối duy nhất mà con tàu kia để lại đang ở trên đó. Vậy mà giờ tôi lại ở đây, bị nhốt trong một con tàu được chế tạo nên từ một mớ hỗn độn. lấy từ nhiều nguồn khác nhau.</w:t>
+      </w:r>
+    </w:p>
+    <w:p>
+      <w:pPr>
+        <w:spacing w:after="0"/>
+      </w:pPr>
+    </w:p>
+    <w:p>
+      <w:pPr>
+        <w:spacing w:after="0"/>
+      </w:pPr>
+      <w:r>
+        <w:t>Đấm vào tấm kính trước mặt, tôi gần như buông bỏ. Nhưng kẻ ở trên cũng bắt đầu mò được xuống đây.</w:t>
+      </w:r>
+    </w:p>
+    <w:p>
+      <w:pPr>
+        <w:spacing w:after="0"/>
+      </w:pPr>
+    </w:p>
+    <w:p>
+      <w:pPr>
+        <w:spacing w:after="0"/>
+      </w:pPr>
+      <w:r>
+        <w:t>Là cảnh sát.</w:t>
+      </w:r>
+    </w:p>
+    <w:p>
+      <w:pPr>
+        <w:spacing w:after="0"/>
+      </w:pPr>
+    </w:p>
+    <w:p>
+      <w:pPr>
+        <w:spacing w:after="0"/>
+      </w:pPr>
+      <w:r>
+        <w:t>Tất cả bọn họ điều được trang bị đầy đủ súng ống và vòng chống xung kích, hệt như một đội đặc nhiệm được cử đi để truy lùng và áp chế một hoặc một nhóm đối tượng nguy hiểm. Vậy mà giờ họ lại chĩa mũi súng về phía tôi, một thằng nhóc mười tám tuổi chưa làm được gì giúp ích cho xã hội.</w:t>
+      </w:r>
+    </w:p>
+    <w:p>
+      <w:pPr>
+        <w:spacing w:after="0"/>
+      </w:pPr>
+    </w:p>
+    <w:p>
+      <w:pPr>
+        <w:spacing w:after="0"/>
+      </w:pPr>
+      <w:r>
+        <w:t>“Đưa hai tay lên và ngửa lòng bàn tay ra trong tầm mắt của chúng tôi.” Một cảnh sát nào đó ra lệnh.</w:t>
+      </w:r>
+    </w:p>
+    <w:p>
+      <w:pPr>
+        <w:spacing w:after="0"/>
+      </w:pPr>
+    </w:p>
+    <w:p>
+      <w:pPr>
+        <w:spacing w:after="0"/>
+      </w:pPr>
+      <w:r>
+        <w:t>Chẳng còn cách nào chống cự, tôi đưa tay và thở dài.</w:t>
+      </w:r>
+    </w:p>
+    <w:p>
+      <w:pPr>
+        <w:spacing w:after="0"/>
+      </w:pPr>
+    </w:p>
+    <w:p>
+      <w:pPr>
+        <w:spacing w:after="0"/>
+      </w:pPr>
+      <w:r>
+        <w:t xml:space="preserve">Vậy là hết. </w:t>
+      </w:r>
+    </w:p>
+    <w:p>
+      <w:pPr>
+        <w:spacing w:after="0"/>
+      </w:pPr>
+      <w:r>
+        <w:t>(Hết chương II route 2) (Chuong II route 4 ở dưới)</w:t>
+      </w:r>
+    </w:p>
+    <w:p>
+      <w:pPr>
+        <w:spacing w:after="0"/>
+        <w:jc w:val="center"/>
+      </w:pPr>
+    </w:p>
+    <w:p>
+      <w:pPr>
+        <w:spacing w:after="0"/>
+        <w:jc w:val="center"/>
+      </w:pPr>
+      <w:r>
+        <w:t>-*-</w:t>
+      </w:r>
+    </w:p>
+    <w:p>
+      <w:pPr>
+        <w:spacing w:after="0"/>
+      </w:pPr>
+    </w:p>
+    <w:p>
+      <w:pPr>
+        <w:spacing w:after="0"/>
+      </w:pPr>
+      <w:r>
+        <w:t>(Route 4) (Không nên đọc khi chưa đọc route 3)</w:t>
+      </w:r>
+    </w:p>
+    <w:p>
+      <w:pPr>
+        <w:spacing w:after="0"/>
+      </w:pPr>
+    </w:p>
+    <w:p>
+      <w:pPr>
+        <w:spacing w:after="0"/>
+      </w:pPr>
+      <w:r>
+        <w:t xml:space="preserve">Chặc, bình tĩnh nào, sửa cái này nhanh thôi. </w:t>
+      </w:r>
+    </w:p>
+    <w:p>
+      <w:pPr>
+        <w:spacing w:after="0"/>
+      </w:pPr>
+    </w:p>
+    <w:p>
+      <w:pPr>
+        <w:spacing w:after="0"/>
+      </w:pPr>
+      <w:r>
+        <w:t>“Á!!! Sao mãi không được vậy!”</w:t>
+      </w:r>
+    </w:p>
+    <w:p>
+      <w:pPr>
+        <w:spacing w:after="0"/>
+      </w:pPr>
+    </w:p>
+    <w:p>
+      <w:pPr>
+        <w:spacing w:after="0"/>
+      </w:pPr>
+      <w:r>
+        <w:t>Không còn kiềm chế được bản thân, tôi vội vàng ấn lia lịa vào cái nút mở cửa. Nhưng tất nhiên, không hoạt động thì có ấn cách mấy thì vẫn là không hoạt động.</w:t>
+      </w:r>
+    </w:p>
+    <w:p>
+      <w:pPr>
+        <w:spacing w:after="0"/>
+      </w:pPr>
+    </w:p>
+    <w:p>
+      <w:pPr>
+        <w:spacing w:after="0"/>
+      </w:pPr>
+      <w:r>
+        <w:t>Cũng nhờ hành động ngu ngốc của tôi mà đám người bên trên đã phát hiện ra được bên dưới chân họ có gì đó. Giờ thì hết đường chạy thoát rồi. Cô gái đó... vẫn ở ngoài kia, cái tủ tôi dùng để chặn cửa hầm thì đang bị đạp đổ.</w:t>
+      </w:r>
+    </w:p>
+    <w:p>
+      <w:pPr>
+        <w:spacing w:after="0"/>
+      </w:pPr>
+    </w:p>
+    <w:p>
+      <w:pPr>
+        <w:spacing w:after="0"/>
+      </w:pPr>
+      <w:r>
+        <w:lastRenderedPageBreak/>
+        <w:t xml:space="preserve">Không còn gì để mất, tôi đưa sẵn hai tay lên trong tư thế đầu hàng trước khi có ai đó kịp đặt chân xuống đây. </w:t>
+      </w:r>
+    </w:p>
+    <w:p>
+      <w:pPr>
+        <w:spacing w:after="0"/>
+      </w:pPr>
+    </w:p>
+    <w:p>
+      <w:pPr>
+        <w:spacing w:after="0"/>
+      </w:pPr>
+      <w:r>
+        <w:t>Là cảnh sát.</w:t>
+      </w:r>
+    </w:p>
+    <w:p>
+      <w:pPr>
+        <w:spacing w:after="0"/>
+      </w:pPr>
+    </w:p>
+    <w:p>
+      <w:pPr>
+        <w:spacing w:after="0"/>
+      </w:pPr>
+      <w:r>
+        <w:t>Tất cả bọn họ điều được trang bị đầy đủ súng ống và vòng chống xung kích, hệt như một đội đặc nhiệm được cử đi để truy lùng và áp chế một hoặc một nhóm đối tượng nguy hiểm. Vậy mà giờ họ lại chĩa mũi súng về phía tôi, một thằng nhóc mười tám tuổi chưa làm được gì giúp ích cho xã hội.</w:t>
+      </w:r>
+    </w:p>
+    <w:p>
+      <w:pPr>
+        <w:spacing w:after="0"/>
+      </w:pPr>
+    </w:p>
+    <w:p>
+      <w:pPr>
+        <w:spacing w:after="0"/>
+      </w:pPr>
+      <w:r>
+        <w:t>“Thế là hết...”</w:t>
+      </w:r>
+    </w:p>
+    <w:p>
+      <w:pPr>
+        <w:spacing w:after="0"/>
+      </w:pPr>
+      <w:r>
+        <w:t>(Hết chương II route 4)</w:t>
+      </w:r>
+    </w:p>
+    <w:p>
+      <w:pPr>
+        <w:spacing w:after="0"/>
+      </w:pPr>
+    </w:p>
+    <w:p>
+      <w:pPr>
+        <w:spacing w:after="0"/>
+        <w:jc w:val="center"/>
+      </w:pPr>
+      <w:r>
         <w:t>-*-</w:t>
       </w:r>
     </w:p>
